--- a/team/parris_sarter/contract.docx
+++ b/team/parris_sarter/contract.docx
@@ -749,7 +749,7 @@
         <w:jc w:val="center"/>
       </w:pPr>
       <w:r>
-        <w:t xml:space="preserve">Thursday, July 15th, 2021: </w:t>
+        <w:t xml:space="preserve">Thursday, July 15, 2021: </w:t>
       </w:r>
       <w:r>
         <w:t>Concert</w:t>
